--- a/software installation guide.docx
+++ b/software installation guide.docx
@@ -101,10 +101,30 @@
           <w:sz w:val="24"/>
           <w:szCs w:val="24"/>
         </w:rPr>
-        <w:t xml:space="preserve"> (you</w:t>
-      </w:r>
-      <w:r>
-        <w:rPr>
+        <w:t xml:space="preserve"> (</w:t>
+      </w:r>
+      <w:r>
+        <w:rPr>
+          <w:b/>
+          <w:color w:val="FF0000"/>
+          <w:sz w:val="24"/>
+          <w:szCs w:val="24"/>
+        </w:rPr>
+        <w:t xml:space="preserve">Please ask Yi Cheng for </w:t>
+      </w:r>
+      <w:r>
+        <w:rPr>
+          <w:b/>
+          <w:color w:val="FF0000"/>
+          <w:sz w:val="24"/>
+          <w:szCs w:val="24"/>
+        </w:rPr>
+        <w:t>you</w:t>
+      </w:r>
+      <w:r>
+        <w:rPr>
+          <w:b/>
+          <w:color w:val="FF0000"/>
           <w:sz w:val="24"/>
           <w:szCs w:val="24"/>
         </w:rPr>
@@ -112,10 +132,30 @@
       </w:r>
       <w:r>
         <w:rPr>
-          <w:sz w:val="24"/>
-          <w:szCs w:val="24"/>
-        </w:rPr>
-        <w:t xml:space="preserve"> own pwd)</w:t>
+          <w:b/>
+          <w:color w:val="FF0000"/>
+          <w:sz w:val="24"/>
+          <w:szCs w:val="24"/>
+        </w:rPr>
+        <w:t xml:space="preserve"> own pwd</w:t>
+      </w:r>
+      <w:r>
+        <w:rPr>
+          <w:b/>
+          <w:color w:val="FF0000"/>
+          <w:sz w:val="24"/>
+          <w:szCs w:val="24"/>
+        </w:rPr>
+        <w:t>!</w:t>
+      </w:r>
+      <w:bookmarkStart w:id="0" w:name="_GoBack"/>
+      <w:bookmarkEnd w:id="0"/>
+      <w:r>
+        <w:rPr>
+          <w:sz w:val="24"/>
+          <w:szCs w:val="24"/>
+        </w:rPr>
+        <w:t>)</w:t>
       </w:r>
     </w:p>
     <w:p>
@@ -545,8 +585,6 @@
           <w:szCs w:val="24"/>
         </w:rPr>
       </w:pPr>
-      <w:bookmarkStart w:id="0" w:name="_GoBack"/>
-      <w:bookmarkEnd w:id="0"/>
     </w:p>
     <w:p>
       <w:pPr>
